--- a/QA/Manual Qa Web Testing Guide (scenarios & Standards).docx
+++ b/QA/Manual Qa Web Testing Guide (scenarios & Standards).docx
@@ -2,7 +2,7 @@
 <file path=word/document.xml><?xml version="1.0" encoding="utf-8"?>
 <w:document xmlns:w="http://schemas.openxmlformats.org/wordprocessingml/2006/main" xmlns:m="http://schemas.openxmlformats.org/officeDocument/2006/math" xmlns:r="http://schemas.openxmlformats.org/officeDocument/2006/relationships" xmlns:o="urn:schemas-microsoft-com:office:office" xmlns:v="urn:schemas-microsoft-com:vml" xmlns:w10="urn:schemas-microsoft-com:office:word" xmlns:a="http://schemas.openxmlformats.org/drawingml/2006/main" xmlns:pic="http://schemas.openxmlformats.org/drawingml/2006/picture" xmlns:wp="http://schemas.openxmlformats.org/drawingml/2006/wordprocessingDrawing">
   <w:body>
-    <w:bookmarkStart w:id="44" w:name="X4c5c20cc0c215d732795ec581fc322a16d49576"/>
+    <w:bookmarkStart w:id="58" w:name="X4c5c20cc0c215d732795ec581fc322a16d49576"/>
     <w:p>
       <w:pPr>
         <w:pStyle w:val="Heading1"/>
@@ -1682,13 +1682,13 @@
       </w:r>
     </w:p>
     <w:bookmarkEnd w:id="42"/>
-    <w:bookmarkStart w:id="43" w:name="итог"/>
+    <w:bookmarkStart w:id="48" w:name="Xe253e850c8358075e38a273b57813da956511c2"/>
     <w:p>
       <w:pPr>
         <w:pStyle w:val="Heading2"/>
       </w:pPr>
       <w:r>
-        <w:t xml:space="preserve">9. Итог</w:t>
+        <w:t xml:space="preserve">9. Роли в обеспечении качества: QA, QC и тестировщик</w:t>
       </w:r>
     </w:p>
     <w:p>
@@ -1696,6 +1696,1086 @@
         <w:pStyle w:val="FirstParagraph"/>
       </w:pPr>
       <w:r>
+        <w:t xml:space="preserve">Этот раздел помогает Junior QA понять</w:t>
+      </w:r>
+      <w:r>
+        <w:t xml:space="preserve"> </w:t>
+      </w:r>
+      <w:r>
+        <w:rPr>
+          <w:b/>
+          <w:bCs/>
+        </w:rPr>
+        <w:t xml:space="preserve">кто за что отвечает</w:t>
+      </w:r>
+      <w:r>
+        <w:t xml:space="preserve"> </w:t>
+      </w:r>
+      <w:r>
+        <w:t xml:space="preserve">и чем отличаются роли, которые часто путают.</w:t>
+      </w:r>
+    </w:p>
+    <w:p>
+      <w:r>
+        <w:pict>
+          <v:rect style="width:0;height:1.5pt" o:hralign="center" o:hrstd="t" o:hr="t"/>
+        </w:pict>
+      </w:r>
+    </w:p>
+    <w:bookmarkStart w:id="43" w:name="qa-quality-assurance"/>
+    <w:p>
+      <w:pPr>
+        <w:pStyle w:val="Heading3"/>
+      </w:pPr>
+      <w:r>
+        <w:t xml:space="preserve">9.1 QA (Quality Assurance)</w:t>
+      </w:r>
+    </w:p>
+    <w:p>
+      <w:pPr>
+        <w:pStyle w:val="FirstParagraph"/>
+      </w:pPr>
+      <w:r>
+        <w:rPr>
+          <w:b/>
+          <w:bCs/>
+        </w:rPr>
+        <w:t xml:space="preserve">QA — обеспечение качества процесса разработки.</w:t>
+      </w:r>
+      <w:r>
+        <w:br/>
+      </w:r>
+      <w:r>
+        <w:t xml:space="preserve">QA отвечает не только за поиск ошибок, а за то,</w:t>
+      </w:r>
+      <w:r>
+        <w:t xml:space="preserve"> </w:t>
+      </w:r>
+      <w:r>
+        <w:rPr>
+          <w:i/>
+          <w:iCs/>
+        </w:rPr>
+        <w:t xml:space="preserve">чтобы ошибки появлялись как можно реже</w:t>
+      </w:r>
+      <w:r>
+        <w:t xml:space="preserve">.</w:t>
+      </w:r>
+    </w:p>
+    <w:p>
+      <w:pPr>
+        <w:pStyle w:val="BodyText"/>
+      </w:pPr>
+      <w:r>
+        <w:rPr>
+          <w:b/>
+          <w:bCs/>
+        </w:rPr>
+        <w:t xml:space="preserve">Назначение QA:</w:t>
+      </w:r>
+      <w:r>
+        <w:t xml:space="preserve"> </w:t>
+      </w:r>
+      <w:r>
+        <w:t xml:space="preserve">- выстроить процессы качества</w:t>
+      </w:r>
+      <w:r>
+        <w:t xml:space="preserve"> </w:t>
+      </w:r>
+      <w:r>
+        <w:t xml:space="preserve">- определить стандарты тестирования</w:t>
+      </w:r>
+      <w:r>
+        <w:t xml:space="preserve"> </w:t>
+      </w:r>
+      <w:r>
+        <w:t xml:space="preserve">- предотвратить дефекты на ранних этапах</w:t>
+      </w:r>
+    </w:p>
+    <w:p>
+      <w:pPr>
+        <w:pStyle w:val="BodyText"/>
+      </w:pPr>
+      <w:r>
+        <w:rPr>
+          <w:b/>
+          <w:bCs/>
+        </w:rPr>
+        <w:t xml:space="preserve">Основные задачи QA:</w:t>
+      </w:r>
+      <w:r>
+        <w:t xml:space="preserve"> </w:t>
+      </w:r>
+      <w:r>
+        <w:t xml:space="preserve">- участие в анализе требований</w:t>
+      </w:r>
+      <w:r>
+        <w:t xml:space="preserve"> </w:t>
+      </w:r>
+      <w:r>
+        <w:t xml:space="preserve">- разработка тест-стратегии и тест-планов</w:t>
+      </w:r>
+      <w:r>
+        <w:t xml:space="preserve"> </w:t>
+      </w:r>
+      <w:r>
+        <w:t xml:space="preserve">- определение критериев качества</w:t>
+      </w:r>
+      <w:r>
+        <w:t xml:space="preserve"> </w:t>
+      </w:r>
+      <w:r>
+        <w:t xml:space="preserve">- улучшение процессов разработки и тестирования</w:t>
+      </w:r>
+    </w:p>
+    <w:p>
+      <w:pPr>
+        <w:pStyle w:val="BodyText"/>
+      </w:pPr>
+      <w:r>
+        <w:rPr>
+          <w:b/>
+          <w:bCs/>
+        </w:rPr>
+        <w:t xml:space="preserve">Ответственность QA:</w:t>
+      </w:r>
+      <w:r>
+        <w:t xml:space="preserve"> </w:t>
+      </w:r>
+      <w:r>
+        <w:t xml:space="preserve">- качество процесса</w:t>
+      </w:r>
+      <w:r>
+        <w:t xml:space="preserve"> </w:t>
+      </w:r>
+      <w:r>
+        <w:t xml:space="preserve">- соответствие стандартам (например, ISO)</w:t>
+      </w:r>
+      <w:r>
+        <w:t xml:space="preserve"> </w:t>
+      </w:r>
+      <w:r>
+        <w:t xml:space="preserve">- прозрачность и управляемость тестирования</w:t>
+      </w:r>
+    </w:p>
+    <w:p>
+      <w:pPr>
+        <w:pStyle w:val="BlockText"/>
+      </w:pPr>
+      <w:r>
+        <w:t xml:space="preserve">QA думает</w:t>
+      </w:r>
+      <w:r>
+        <w:t xml:space="preserve"> </w:t>
+      </w:r>
+      <w:r>
+        <w:rPr>
+          <w:i/>
+          <w:iCs/>
+        </w:rPr>
+        <w:t xml:space="preserve">как сделать продукт качественным ещё до тестирования</w:t>
+      </w:r>
+      <w:r>
+        <w:t xml:space="preserve">.</w:t>
+      </w:r>
+    </w:p>
+    <w:p>
+      <w:r>
+        <w:pict>
+          <v:rect style="width:0;height:1.5pt" o:hralign="center" o:hrstd="t" o:hr="t"/>
+        </w:pict>
+      </w:r>
+    </w:p>
+    <w:bookmarkEnd w:id="43"/>
+    <w:bookmarkStart w:id="44" w:name="qc-quality-control"/>
+    <w:p>
+      <w:pPr>
+        <w:pStyle w:val="Heading3"/>
+      </w:pPr>
+      <w:r>
+        <w:t xml:space="preserve">9.2 QC (Quality Control)</w:t>
+      </w:r>
+    </w:p>
+    <w:p>
+      <w:pPr>
+        <w:pStyle w:val="FirstParagraph"/>
+      </w:pPr>
+      <w:r>
+        <w:rPr>
+          <w:b/>
+          <w:bCs/>
+        </w:rPr>
+        <w:t xml:space="preserve">QC — контроль качества готового продукта.</w:t>
+      </w:r>
+      <w:r>
+        <w:br/>
+      </w:r>
+      <w:r>
+        <w:t xml:space="preserve">QC фокусируется на проверке результата, а не процесса.</w:t>
+      </w:r>
+    </w:p>
+    <w:p>
+      <w:pPr>
+        <w:pStyle w:val="BodyText"/>
+      </w:pPr>
+      <w:r>
+        <w:rPr>
+          <w:b/>
+          <w:bCs/>
+        </w:rPr>
+        <w:t xml:space="preserve">Назначение QC:</w:t>
+      </w:r>
+      <w:r>
+        <w:t xml:space="preserve"> </w:t>
+      </w:r>
+      <w:r>
+        <w:t xml:space="preserve">- обнаружить дефекты в продукте</w:t>
+      </w:r>
+      <w:r>
+        <w:t xml:space="preserve"> </w:t>
+      </w:r>
+      <w:r>
+        <w:t xml:space="preserve">- подтвердить соответствие требованиям</w:t>
+      </w:r>
+    </w:p>
+    <w:p>
+      <w:pPr>
+        <w:pStyle w:val="BodyText"/>
+      </w:pPr>
+      <w:r>
+        <w:rPr>
+          <w:b/>
+          <w:bCs/>
+        </w:rPr>
+        <w:t xml:space="preserve">Основные задачи QC:</w:t>
+      </w:r>
+      <w:r>
+        <w:t xml:space="preserve"> </w:t>
+      </w:r>
+      <w:r>
+        <w:t xml:space="preserve">- выполнение тест-кейсов</w:t>
+      </w:r>
+      <w:r>
+        <w:t xml:space="preserve"> </w:t>
+      </w:r>
+      <w:r>
+        <w:t xml:space="preserve">- проверка функциональности</w:t>
+      </w:r>
+      <w:r>
+        <w:t xml:space="preserve"> </w:t>
+      </w:r>
+      <w:r>
+        <w:t xml:space="preserve">- фиксация дефектов</w:t>
+      </w:r>
+    </w:p>
+    <w:p>
+      <w:pPr>
+        <w:pStyle w:val="BodyText"/>
+      </w:pPr>
+      <w:r>
+        <w:rPr>
+          <w:b/>
+          <w:bCs/>
+        </w:rPr>
+        <w:t xml:space="preserve">Ответственность QC:</w:t>
+      </w:r>
+      <w:r>
+        <w:t xml:space="preserve"> </w:t>
+      </w:r>
+      <w:r>
+        <w:t xml:space="preserve">- найденные дефекты</w:t>
+      </w:r>
+      <w:r>
+        <w:t xml:space="preserve"> </w:t>
+      </w:r>
+      <w:r>
+        <w:t xml:space="preserve">- корректность проверок</w:t>
+      </w:r>
+      <w:r>
+        <w:t xml:space="preserve"> </w:t>
+      </w:r>
+      <w:r>
+        <w:t xml:space="preserve">- отчётность по результатам тестирования</w:t>
+      </w:r>
+    </w:p>
+    <w:p>
+      <w:pPr>
+        <w:pStyle w:val="BlockText"/>
+      </w:pPr>
+      <w:r>
+        <w:t xml:space="preserve">QC отвечает на вопрос:</w:t>
+      </w:r>
+      <w:r>
+        <w:t xml:space="preserve"> </w:t>
+      </w:r>
+      <w:r>
+        <w:rPr>
+          <w:i/>
+          <w:iCs/>
+        </w:rPr>
+        <w:t xml:space="preserve">«Соответствует ли продукт требованиям?»</w:t>
+      </w:r>
+    </w:p>
+    <w:p>
+      <w:r>
+        <w:pict>
+          <v:rect style="width:0;height:1.5pt" o:hralign="center" o:hrstd="t" o:hr="t"/>
+        </w:pict>
+      </w:r>
+    </w:p>
+    <w:bookmarkEnd w:id="44"/>
+    <w:bookmarkStart w:id="45" w:name="тестировщик-manual-tester"/>
+    <w:p>
+      <w:pPr>
+        <w:pStyle w:val="Heading3"/>
+      </w:pPr>
+      <w:r>
+        <w:t xml:space="preserve">9.3 Тестировщик (Manual Tester)</w:t>
+      </w:r>
+    </w:p>
+    <w:p>
+      <w:pPr>
+        <w:pStyle w:val="FirstParagraph"/>
+      </w:pPr>
+      <w:r>
+        <w:rPr>
+          <w:b/>
+          <w:bCs/>
+        </w:rPr>
+        <w:t xml:space="preserve">Тестировщик</w:t>
+      </w:r>
+      <w:r>
+        <w:t xml:space="preserve"> </w:t>
+      </w:r>
+      <w:r>
+        <w:t xml:space="preserve">— это практическая роль, чаще всего относящаяся к QC.</w:t>
+      </w:r>
+    </w:p>
+    <w:p>
+      <w:pPr>
+        <w:pStyle w:val="BodyText"/>
+      </w:pPr>
+      <w:r>
+        <w:rPr>
+          <w:b/>
+          <w:bCs/>
+        </w:rPr>
+        <w:t xml:space="preserve">Назначение тестировщика:</w:t>
+      </w:r>
+      <w:r>
+        <w:t xml:space="preserve"> </w:t>
+      </w:r>
+      <w:r>
+        <w:t xml:space="preserve">- проверить работу приложения глазами пользователя</w:t>
+      </w:r>
+    </w:p>
+    <w:p>
+      <w:pPr>
+        <w:pStyle w:val="BodyText"/>
+      </w:pPr>
+      <w:r>
+        <w:rPr>
+          <w:b/>
+          <w:bCs/>
+        </w:rPr>
+        <w:t xml:space="preserve">Основные задачи тестировщика:</w:t>
+      </w:r>
+      <w:r>
+        <w:t xml:space="preserve"> </w:t>
+      </w:r>
+      <w:r>
+        <w:t xml:space="preserve">- тестирование по сценариям (позитивным и негативным)</w:t>
+      </w:r>
+      <w:r>
+        <w:t xml:space="preserve"> </w:t>
+      </w:r>
+      <w:r>
+        <w:t xml:space="preserve">- поиск и описание багов</w:t>
+      </w:r>
+      <w:r>
+        <w:t xml:space="preserve"> </w:t>
+      </w:r>
+      <w:r>
+        <w:t xml:space="preserve">- повторная проверка после исправлений (re-test)</w:t>
+      </w:r>
+      <w:r>
+        <w:t xml:space="preserve"> </w:t>
+      </w:r>
+      <w:r>
+        <w:t xml:space="preserve">- базовая проверка UI и логики</w:t>
+      </w:r>
+    </w:p>
+    <w:p>
+      <w:pPr>
+        <w:pStyle w:val="BodyText"/>
+      </w:pPr>
+      <w:r>
+        <w:rPr>
+          <w:b/>
+          <w:bCs/>
+        </w:rPr>
+        <w:t xml:space="preserve">Ответственность тестировщика:</w:t>
+      </w:r>
+      <w:r>
+        <w:t xml:space="preserve"> </w:t>
+      </w:r>
+      <w:r>
+        <w:t xml:space="preserve">- корректные баг-репорты</w:t>
+      </w:r>
+      <w:r>
+        <w:t xml:space="preserve"> </w:t>
+      </w:r>
+      <w:r>
+        <w:t xml:space="preserve">- воспроизводимость ошибок</w:t>
+      </w:r>
+      <w:r>
+        <w:t xml:space="preserve"> </w:t>
+      </w:r>
+      <w:r>
+        <w:t xml:space="preserve">- соблюдение тест-плана</w:t>
+      </w:r>
+    </w:p>
+    <w:p>
+      <w:pPr>
+        <w:pStyle w:val="BlockText"/>
+      </w:pPr>
+      <w:r>
+        <w:t xml:space="preserve">В реальных проектах Junior QA чаще всего начинает именно с роли тестировщика.</w:t>
+      </w:r>
+    </w:p>
+    <w:p>
+      <w:r>
+        <w:pict>
+          <v:rect style="width:0;height:1.5pt" o:hralign="center" o:hrstd="t" o:hr="t"/>
+        </w:pict>
+      </w:r>
+    </w:p>
+    <w:bookmarkEnd w:id="45"/>
+    <w:bookmarkStart w:id="46" w:name="краткое-сравнение-ролей"/>
+    <w:p>
+      <w:pPr>
+        <w:pStyle w:val="Heading3"/>
+      </w:pPr>
+      <w:r>
+        <w:t xml:space="preserve">9.4 Краткое сравнение ролей</w:t>
+      </w:r>
+    </w:p>
+    <w:tbl>
+      <w:tblPr>
+        <w:tblStyle w:val="Table"/>
+        <w:tblW w:type="auto" w:w="0"/>
+        <w:tblLook w:firstRow="1" w:lastRow="0" w:firstColumn="0" w:lastColumn="0" w:noHBand="0" w:noVBand="0" w:val="0020"/>
+      </w:tblPr>
+      <w:tblGrid>
+        <w:gridCol w:w="2640"/>
+        <w:gridCol w:w="2640"/>
+        <w:gridCol w:w="2640"/>
+      </w:tblGrid>
+      <w:tr>
+        <w:trPr>
+          <w:tblHeader w:val="on"/>
+        </w:trPr>
+        <w:tc>
+          <w:tcPr/>
+          <w:p>
+            <w:pPr>
+              <w:pStyle w:val="Compact"/>
+            </w:pPr>
+            <w:r>
+              <w:t xml:space="preserve">Роль</w:t>
+            </w:r>
+          </w:p>
+        </w:tc>
+        <w:tc>
+          <w:tcPr/>
+          <w:p>
+            <w:pPr>
+              <w:pStyle w:val="Compact"/>
+            </w:pPr>
+            <w:r>
+              <w:t xml:space="preserve">Фокус</w:t>
+            </w:r>
+          </w:p>
+        </w:tc>
+        <w:tc>
+          <w:tcPr/>
+          <w:p>
+            <w:pPr>
+              <w:pStyle w:val="Compact"/>
+            </w:pPr>
+            <w:r>
+              <w:t xml:space="preserve">Отвечает за</w:t>
+            </w:r>
+          </w:p>
+        </w:tc>
+      </w:tr>
+      <w:tr>
+        <w:tc>
+          <w:tcPr/>
+          <w:p>
+            <w:pPr>
+              <w:pStyle w:val="Compact"/>
+            </w:pPr>
+            <w:r>
+              <w:t xml:space="preserve">QA</w:t>
+            </w:r>
+          </w:p>
+        </w:tc>
+        <w:tc>
+          <w:tcPr/>
+          <w:p>
+            <w:pPr>
+              <w:pStyle w:val="Compact"/>
+            </w:pPr>
+            <w:r>
+              <w:t xml:space="preserve">Процессы</w:t>
+            </w:r>
+          </w:p>
+        </w:tc>
+        <w:tc>
+          <w:tcPr/>
+          <w:p>
+            <w:pPr>
+              <w:pStyle w:val="Compact"/>
+            </w:pPr>
+            <w:r>
+              <w:t xml:space="preserve">Качество разработки</w:t>
+            </w:r>
+          </w:p>
+        </w:tc>
+      </w:tr>
+      <w:tr>
+        <w:tc>
+          <w:tcPr/>
+          <w:p>
+            <w:pPr>
+              <w:pStyle w:val="Compact"/>
+            </w:pPr>
+            <w:r>
+              <w:t xml:space="preserve">QC</w:t>
+            </w:r>
+          </w:p>
+        </w:tc>
+        <w:tc>
+          <w:tcPr/>
+          <w:p>
+            <w:pPr>
+              <w:pStyle w:val="Compact"/>
+            </w:pPr>
+            <w:r>
+              <w:t xml:space="preserve">Продукт</w:t>
+            </w:r>
+          </w:p>
+        </w:tc>
+        <w:tc>
+          <w:tcPr/>
+          <w:p>
+            <w:pPr>
+              <w:pStyle w:val="Compact"/>
+            </w:pPr>
+            <w:r>
+              <w:t xml:space="preserve">Найденные дефекты</w:t>
+            </w:r>
+          </w:p>
+        </w:tc>
+      </w:tr>
+      <w:tr>
+        <w:tc>
+          <w:tcPr/>
+          <w:p>
+            <w:pPr>
+              <w:pStyle w:val="Compact"/>
+            </w:pPr>
+            <w:r>
+              <w:t xml:space="preserve">Тестировщик</w:t>
+            </w:r>
+          </w:p>
+        </w:tc>
+        <w:tc>
+          <w:tcPr/>
+          <w:p>
+            <w:pPr>
+              <w:pStyle w:val="Compact"/>
+            </w:pPr>
+            <w:r>
+              <w:t xml:space="preserve">Проверка</w:t>
+            </w:r>
+          </w:p>
+        </w:tc>
+        <w:tc>
+          <w:tcPr/>
+          <w:p>
+            <w:pPr>
+              <w:pStyle w:val="Compact"/>
+            </w:pPr>
+            <w:r>
+              <w:t xml:space="preserve">Баги и отчёты</w:t>
+            </w:r>
+          </w:p>
+        </w:tc>
+      </w:tr>
+    </w:tbl>
+    <w:p>
+      <w:r>
+        <w:pict>
+          <v:rect style="width:0;height:1.5pt" o:hralign="center" o:hrstd="t" o:hr="t"/>
+        </w:pict>
+      </w:r>
+    </w:p>
+    <w:bookmarkEnd w:id="46"/>
+    <w:bookmarkStart w:id="47" w:name="важно-для-junior-qa"/>
+    <w:p>
+      <w:pPr>
+        <w:pStyle w:val="Heading3"/>
+      </w:pPr>
+      <w:r>
+        <w:t xml:space="preserve">9.5 Важно для Junior QA</w:t>
+      </w:r>
+    </w:p>
+    <w:p>
+      <w:pPr>
+        <w:pStyle w:val="Compact"/>
+        <w:numPr>
+          <w:ilvl w:val="0"/>
+          <w:numId w:val="1009"/>
+        </w:numPr>
+      </w:pPr>
+      <w:r>
+        <w:t xml:space="preserve">В вакансиях</w:t>
+      </w:r>
+      <w:r>
+        <w:t xml:space="preserve"> </w:t>
+      </w:r>
+      <w:r>
+        <w:rPr>
+          <w:b/>
+          <w:bCs/>
+        </w:rPr>
+        <w:t xml:space="preserve">QA</w:t>
+      </w:r>
+      <w:r>
+        <w:t xml:space="preserve"> </w:t>
+      </w:r>
+      <w:r>
+        <w:t xml:space="preserve">и</w:t>
+      </w:r>
+      <w:r>
+        <w:t xml:space="preserve"> </w:t>
+      </w:r>
+      <w:r>
+        <w:rPr>
+          <w:b/>
+          <w:bCs/>
+        </w:rPr>
+        <w:t xml:space="preserve">тестировщик</w:t>
+      </w:r>
+      <w:r>
+        <w:t xml:space="preserve"> </w:t>
+      </w:r>
+      <w:r>
+        <w:t xml:space="preserve">часто используют как синонимы</w:t>
+      </w:r>
+    </w:p>
+    <w:p>
+      <w:pPr>
+        <w:pStyle w:val="Compact"/>
+        <w:numPr>
+          <w:ilvl w:val="0"/>
+          <w:numId w:val="1009"/>
+        </w:numPr>
+      </w:pPr>
+      <w:r>
+        <w:t xml:space="preserve">На практике Junior выполняет задачи</w:t>
+      </w:r>
+      <w:r>
+        <w:t xml:space="preserve"> </w:t>
+      </w:r>
+      <w:r>
+        <w:rPr>
+          <w:b/>
+          <w:bCs/>
+        </w:rPr>
+        <w:t xml:space="preserve">QC / тестировщика</w:t>
+      </w:r>
+    </w:p>
+    <w:p>
+      <w:pPr>
+        <w:pStyle w:val="Compact"/>
+        <w:numPr>
+          <w:ilvl w:val="0"/>
+          <w:numId w:val="1009"/>
+        </w:numPr>
+      </w:pPr>
+      <w:r>
+        <w:t xml:space="preserve">Понимание различий — плюс на собеседовании</w:t>
+      </w:r>
+    </w:p>
+    <w:p>
+      <w:r>
+        <w:pict>
+          <v:rect style="width:0;height:1.5pt" o:hralign="center" o:hrstd="t" o:hr="t"/>
+        </w:pict>
+      </w:r>
+    </w:p>
+    <w:bookmarkEnd w:id="47"/>
+    <w:bookmarkEnd w:id="48"/>
+    <w:bookmarkStart w:id="56" w:name="основные-принципы-тестирования-istqb"/>
+    <w:p>
+      <w:pPr>
+        <w:pStyle w:val="Heading2"/>
+      </w:pPr>
+      <w:r>
+        <w:t xml:space="preserve">10. Основные принципы тестирования (ISTQB)</w:t>
+      </w:r>
+    </w:p>
+    <w:p>
+      <w:pPr>
+        <w:pStyle w:val="FirstParagraph"/>
+      </w:pPr>
+      <w:r>
+        <w:t xml:space="preserve">Ниже приведены</w:t>
+      </w:r>
+      <w:r>
+        <w:t xml:space="preserve"> </w:t>
+      </w:r>
+      <w:r>
+        <w:rPr>
+          <w:b/>
+          <w:bCs/>
+        </w:rPr>
+        <w:t xml:space="preserve">7 классических принципов тестирования</w:t>
+      </w:r>
+      <w:r>
+        <w:t xml:space="preserve">, которые важно знать каждому Junior QA. Эти принципы часто спрашивают на собеседованиях и используют в реальной работе.</w:t>
+      </w:r>
+    </w:p>
+    <w:p>
+      <w:r>
+        <w:pict>
+          <v:rect style="width:0;height:1.5pt" o:hralign="center" o:hrstd="t" o:hr="t"/>
+        </w:pict>
+      </w:r>
+    </w:p>
+    <w:bookmarkStart w:id="49" w:name="тестирование-показывает-наличие-дефектов"/>
+    <w:p>
+      <w:pPr>
+        <w:pStyle w:val="Heading3"/>
+      </w:pPr>
+      <w:r>
+        <w:t xml:space="preserve">10.1 Тестирование показывает наличие дефектов</w:t>
+      </w:r>
+    </w:p>
+    <w:p>
+      <w:pPr>
+        <w:pStyle w:val="FirstParagraph"/>
+      </w:pPr>
+      <w:r>
+        <w:t xml:space="preserve">Тестирование может показать, что</w:t>
+      </w:r>
+      <w:r>
+        <w:t xml:space="preserve"> </w:t>
+      </w:r>
+      <w:r>
+        <w:rPr>
+          <w:b/>
+          <w:bCs/>
+        </w:rPr>
+        <w:t xml:space="preserve">дефекты существуют</w:t>
+      </w:r>
+      <w:r>
+        <w:t xml:space="preserve">, но не может доказать их отсутствие.</w:t>
+      </w:r>
+    </w:p>
+    <w:p>
+      <w:pPr>
+        <w:pStyle w:val="BlockText"/>
+      </w:pPr>
+      <w:r>
+        <w:t xml:space="preserve">Заблуждение: «Если багов не нашли — значит их нет»</w:t>
+      </w:r>
+    </w:p>
+    <w:p>
+      <w:r>
+        <w:pict>
+          <v:rect style="width:0;height:1.5pt" o:hralign="center" o:hrstd="t" o:hr="t"/>
+        </w:pict>
+      </w:r>
+    </w:p>
+    <w:bookmarkEnd w:id="49"/>
+    <w:bookmarkStart w:id="50" w:name="исчерпывающее-тестирование-невозможно"/>
+    <w:p>
+      <w:pPr>
+        <w:pStyle w:val="Heading3"/>
+      </w:pPr>
+      <w:r>
+        <w:t xml:space="preserve">10.2 Исчерпывающее тестирование невозможно</w:t>
+      </w:r>
+    </w:p>
+    <w:p>
+      <w:pPr>
+        <w:pStyle w:val="FirstParagraph"/>
+      </w:pPr>
+      <w:r>
+        <w:t xml:space="preserve">Невозможно протестировать</w:t>
+      </w:r>
+      <w:r>
+        <w:t xml:space="preserve"> </w:t>
+      </w:r>
+      <w:r>
+        <w:rPr>
+          <w:b/>
+          <w:bCs/>
+        </w:rPr>
+        <w:t xml:space="preserve">все комбинации</w:t>
+      </w:r>
+      <w:r>
+        <w:t xml:space="preserve"> </w:t>
+      </w:r>
+      <w:r>
+        <w:t xml:space="preserve">данных, состояний и сценариев.</w:t>
+      </w:r>
+    </w:p>
+    <w:p>
+      <w:pPr>
+        <w:pStyle w:val="BlockText"/>
+      </w:pPr>
+      <w:r>
+        <w:t xml:space="preserve">Поэтому QA выбирает наиболее важные и рискованные сценарии</w:t>
+      </w:r>
+    </w:p>
+    <w:p>
+      <w:r>
+        <w:pict>
+          <v:rect style="width:0;height:1.5pt" o:hralign="center" o:hrstd="t" o:hr="t"/>
+        </w:pict>
+      </w:r>
+    </w:p>
+    <w:bookmarkEnd w:id="50"/>
+    <w:bookmarkStart w:id="51" w:name="раннее-тестирование-экономит-ресурсы"/>
+    <w:p>
+      <w:pPr>
+        <w:pStyle w:val="Heading3"/>
+      </w:pPr>
+      <w:r>
+        <w:t xml:space="preserve">10.3 Раннее тестирование экономит ресурсы</w:t>
+      </w:r>
+    </w:p>
+    <w:p>
+      <w:pPr>
+        <w:pStyle w:val="FirstParagraph"/>
+      </w:pPr>
+      <w:r>
+        <w:t xml:space="preserve">Чем раньше найден дефект, тем</w:t>
+      </w:r>
+      <w:r>
+        <w:t xml:space="preserve"> </w:t>
+      </w:r>
+      <w:r>
+        <w:rPr>
+          <w:b/>
+          <w:bCs/>
+        </w:rPr>
+        <w:t xml:space="preserve">дешевле и быстрее</w:t>
+      </w:r>
+      <w:r>
+        <w:t xml:space="preserve"> </w:t>
+      </w:r>
+      <w:r>
+        <w:t xml:space="preserve">его исправить.</w:t>
+      </w:r>
+    </w:p>
+    <w:p>
+      <w:pPr>
+        <w:pStyle w:val="BlockText"/>
+      </w:pPr>
+      <w:r>
+        <w:t xml:space="preserve">Ошибка в требованиях стоит дешевле, чем баг на продакшене</w:t>
+      </w:r>
+    </w:p>
+    <w:p>
+      <w:r>
+        <w:pict>
+          <v:rect style="width:0;height:1.5pt" o:hralign="center" o:hrstd="t" o:hr="t"/>
+        </w:pict>
+      </w:r>
+    </w:p>
+    <w:bookmarkEnd w:id="51"/>
+    <w:bookmarkStart w:id="52" w:name="скопление-дефектов-defect-clustering"/>
+    <w:p>
+      <w:pPr>
+        <w:pStyle w:val="Heading3"/>
+      </w:pPr>
+      <w:r>
+        <w:t xml:space="preserve">10.4 Скопление дефектов (Defect Clustering)</w:t>
+      </w:r>
+    </w:p>
+    <w:p>
+      <w:pPr>
+        <w:pStyle w:val="FirstParagraph"/>
+      </w:pPr>
+      <w:r>
+        <w:t xml:space="preserve">Большая часть дефектов обычно сосредоточена в</w:t>
+      </w:r>
+      <w:r>
+        <w:t xml:space="preserve"> </w:t>
+      </w:r>
+      <w:r>
+        <w:rPr>
+          <w:b/>
+          <w:bCs/>
+        </w:rPr>
+        <w:t xml:space="preserve">ограниченном числе модулей</w:t>
+      </w:r>
+      <w:r>
+        <w:t xml:space="preserve">.</w:t>
+      </w:r>
+    </w:p>
+    <w:p>
+      <w:pPr>
+        <w:pStyle w:val="BlockText"/>
+      </w:pPr>
+      <w:r>
+        <w:t xml:space="preserve">Часто 80% багов находятся в 20% системы</w:t>
+      </w:r>
+    </w:p>
+    <w:p>
+      <w:r>
+        <w:pict>
+          <v:rect style="width:0;height:1.5pt" o:hralign="center" o:hrstd="t" o:hr="t"/>
+        </w:pict>
+      </w:r>
+    </w:p>
+    <w:bookmarkEnd w:id="52"/>
+    <w:bookmarkStart w:id="53" w:name="парадокс-пестицида"/>
+    <w:p>
+      <w:pPr>
+        <w:pStyle w:val="Heading3"/>
+      </w:pPr>
+      <w:r>
+        <w:t xml:space="preserve">10.5 Парадокс пестицида</w:t>
+      </w:r>
+    </w:p>
+    <w:p>
+      <w:pPr>
+        <w:pStyle w:val="FirstParagraph"/>
+      </w:pPr>
+      <w:r>
+        <w:t xml:space="preserve">Если одни и те же тесты выполнять постоянно, они перестают находить новые дефекты.</w:t>
+      </w:r>
+    </w:p>
+    <w:p>
+      <w:pPr>
+        <w:pStyle w:val="BlockText"/>
+      </w:pPr>
+      <w:r>
+        <w:t xml:space="preserve">Тест-кейсы нужно регулярно пересматривать и обновлять</w:t>
+      </w:r>
+    </w:p>
+    <w:p>
+      <w:r>
+        <w:pict>
+          <v:rect style="width:0;height:1.5pt" o:hralign="center" o:hrstd="t" o:hr="t"/>
+        </w:pict>
+      </w:r>
+    </w:p>
+    <w:bookmarkEnd w:id="53"/>
+    <w:bookmarkStart w:id="54" w:name="тестирование-зависит-от-контекста"/>
+    <w:p>
+      <w:pPr>
+        <w:pStyle w:val="Heading3"/>
+      </w:pPr>
+      <w:r>
+        <w:t xml:space="preserve">10.6 Тестирование зависит от контекста</w:t>
+      </w:r>
+    </w:p>
+    <w:p>
+      <w:pPr>
+        <w:pStyle w:val="FirstParagraph"/>
+      </w:pPr>
+      <w:r>
+        <w:t xml:space="preserve">Подходы и методы тестирования зависят от типа продукта, рисков и целей проекта.</w:t>
+      </w:r>
+    </w:p>
+    <w:p>
+      <w:pPr>
+        <w:pStyle w:val="BlockText"/>
+      </w:pPr>
+      <w:r>
+        <w:t xml:space="preserve">Нет универсального способа тестировать всё одинаково</w:t>
+      </w:r>
+    </w:p>
+    <w:p>
+      <w:r>
+        <w:pict>
+          <v:rect style="width:0;height:1.5pt" o:hralign="center" o:hrstd="t" o:hr="t"/>
+        </w:pict>
+      </w:r>
+    </w:p>
+    <w:bookmarkEnd w:id="54"/>
+    <w:bookmarkStart w:id="55" w:name="заблуждение-об-отсутствии-ошибок"/>
+    <w:p>
+      <w:pPr>
+        <w:pStyle w:val="Heading3"/>
+      </w:pPr>
+      <w:r>
+        <w:t xml:space="preserve">10.7 Заблуждение об отсутствии ошибок</w:t>
+      </w:r>
+    </w:p>
+    <w:p>
+      <w:pPr>
+        <w:pStyle w:val="FirstParagraph"/>
+      </w:pPr>
+      <w:r>
+        <w:t xml:space="preserve">Даже если дефекты не найдены, продукт может быть</w:t>
+      </w:r>
+      <w:r>
+        <w:t xml:space="preserve"> </w:t>
+      </w:r>
+      <w:r>
+        <w:rPr>
+          <w:b/>
+          <w:bCs/>
+        </w:rPr>
+        <w:t xml:space="preserve">неудобным или бесполезным</w:t>
+      </w:r>
+      <w:r>
+        <w:t xml:space="preserve"> </w:t>
+      </w:r>
+      <w:r>
+        <w:t xml:space="preserve">для пользователя.</w:t>
+      </w:r>
+    </w:p>
+    <w:p>
+      <w:pPr>
+        <w:pStyle w:val="BlockText"/>
+      </w:pPr>
+      <w:r>
+        <w:t xml:space="preserve">«Соответствует ТЗ» не означает «качественный продукт»</w:t>
+      </w:r>
+    </w:p>
+    <w:p>
+      <w:r>
+        <w:pict>
+          <v:rect style="width:0;height:1.5pt" o:hralign="center" o:hrstd="t" o:hr="t"/>
+        </w:pict>
+      </w:r>
+    </w:p>
+    <w:bookmarkEnd w:id="55"/>
+    <w:bookmarkEnd w:id="56"/>
+    <w:bookmarkStart w:id="57" w:name="итог"/>
+    <w:p>
+      <w:pPr>
+        <w:pStyle w:val="Heading2"/>
+      </w:pPr>
+      <w:r>
+        <w:t xml:space="preserve">11. Итог</w:t>
+      </w:r>
+    </w:p>
+    <w:p>
+      <w:pPr>
+        <w:pStyle w:val="FirstParagraph"/>
+      </w:pPr>
+      <w:r>
         <w:t xml:space="preserve">Этот документ можно использовать как:</w:t>
       </w:r>
       <w:r>
@@ -1725,8 +2805,8 @@
         <w:t xml:space="preserve">Хороший QA — это не про инструменты, а про внимание к деталям.</w:t>
       </w:r>
     </w:p>
-    <w:bookmarkEnd w:id="43"/>
-    <w:bookmarkEnd w:id="44"/>
+    <w:bookmarkEnd w:id="57"/>
+    <w:bookmarkEnd w:id="58"/>
     <w:sectPr>
       <w:footnotePr>
         <w:numRestart w:val="eachSect"/>
@@ -2077,6 +3157,9 @@
     <w:abstractNumId w:val="991"/>
   </w:num>
   <w:num w:numId="1008">
+    <w:abstractNumId w:val="991"/>
+  </w:num>
+  <w:num w:numId="1009">
     <w:abstractNumId w:val="991"/>
   </w:num>
 </w:numbering>

--- a/QA/Manual Qa Web Testing Guide (scenarios & Standards).docx
+++ b/QA/Manual Qa Web Testing Guide (scenarios & Standards).docx
@@ -2,7 +2,7 @@
 <file path=word/document.xml><?xml version="1.0" encoding="utf-8"?>
 <w:document xmlns:w="http://schemas.openxmlformats.org/wordprocessingml/2006/main" xmlns:m="http://schemas.openxmlformats.org/officeDocument/2006/math" xmlns:r="http://schemas.openxmlformats.org/officeDocument/2006/relationships" xmlns:o="urn:schemas-microsoft-com:office:office" xmlns:v="urn:schemas-microsoft-com:vml" xmlns:w10="urn:schemas-microsoft-com:office:word" xmlns:a="http://schemas.openxmlformats.org/drawingml/2006/main" xmlns:pic="http://schemas.openxmlformats.org/drawingml/2006/picture" xmlns:wp="http://schemas.openxmlformats.org/drawingml/2006/wordprocessingDrawing">
   <w:body>
-    <w:bookmarkStart w:id="58" w:name="X4c5c20cc0c215d732795ec581fc322a16d49576"/>
+    <w:bookmarkStart w:id="65" w:name="X4c5c20cc0c215d732795ec581fc322a16d49576"/>
     <w:p>
       <w:pPr>
         <w:pStyle w:val="Heading1"/>
@@ -2762,13 +2762,13 @@
     </w:p>
     <w:bookmarkEnd w:id="55"/>
     <w:bookmarkEnd w:id="56"/>
-    <w:bookmarkStart w:id="57" w:name="итог"/>
+    <w:bookmarkStart w:id="63" w:name="sdlc-жизненный-цикл-разработки-по"/>
     <w:p>
       <w:pPr>
         <w:pStyle w:val="Heading2"/>
       </w:pPr>
       <w:r>
-        <w:t xml:space="preserve">11. Итог</w:t>
+        <w:t xml:space="preserve">11. SDLC — жизненный цикл разработки ПО</w:t>
       </w:r>
     </w:p>
     <w:p>
@@ -2776,6 +2776,694 @@
         <w:pStyle w:val="FirstParagraph"/>
       </w:pPr>
       <w:r>
+        <w:rPr>
+          <w:b/>
+          <w:bCs/>
+        </w:rPr>
+        <w:t xml:space="preserve">SDLC (Software Development Life Cycle)</w:t>
+      </w:r>
+      <w:r>
+        <w:t xml:space="preserve"> </w:t>
+      </w:r>
+      <w:r>
+        <w:t xml:space="preserve">— это модель, описывающая этапы создания программного продукта от идеи до поддержки.</w:t>
+      </w:r>
+    </w:p>
+    <w:p>
+      <w:pPr>
+        <w:pStyle w:val="BodyText"/>
+      </w:pPr>
+      <w:r>
+        <w:t xml:space="preserve">Для Junior QA важно понимать:</w:t>
+      </w:r>
+      <w:r>
+        <w:t xml:space="preserve"> </w:t>
+      </w:r>
+      <w:r>
+        <w:t xml:space="preserve">- какие этапы существуют</w:t>
+      </w:r>
+      <w:r>
+        <w:t xml:space="preserve"> </w:t>
+      </w:r>
+      <w:r>
+        <w:t xml:space="preserve">- кто участвует на каждом этапе</w:t>
+      </w:r>
+      <w:r>
+        <w:t xml:space="preserve"> </w:t>
+      </w:r>
+      <w:r>
+        <w:t xml:space="preserve">- где и как подключается QA</w:t>
+      </w:r>
+    </w:p>
+    <w:p>
+      <w:pPr>
+        <w:pStyle w:val="BodyText"/>
+      </w:pPr>
+      <w:r>
+        <w:t xml:space="preserve">Классически выделяют</w:t>
+      </w:r>
+      <w:r>
+        <w:t xml:space="preserve"> </w:t>
+      </w:r>
+      <w:r>
+        <w:rPr>
+          <w:b/>
+          <w:bCs/>
+        </w:rPr>
+        <w:t xml:space="preserve">6 основных этапов SDLC</w:t>
+      </w:r>
+      <w:r>
+        <w:t xml:space="preserve">.</w:t>
+      </w:r>
+    </w:p>
+    <w:p>
+      <w:r>
+        <w:pict>
+          <v:rect style="width:0;height:1.5pt" o:hralign="center" o:hrstd="t" o:hr="t"/>
+        </w:pict>
+      </w:r>
+    </w:p>
+    <w:bookmarkStart w:id="57" w:name="сбор-и-анализ-требований-requirements"/>
+    <w:p>
+      <w:pPr>
+        <w:pStyle w:val="Heading3"/>
+      </w:pPr>
+      <w:r>
+        <w:t xml:space="preserve">11.1 Сбор и анализ требований (Requirements)</w:t>
+      </w:r>
+    </w:p>
+    <w:p>
+      <w:pPr>
+        <w:pStyle w:val="FirstParagraph"/>
+      </w:pPr>
+      <w:r>
+        <w:rPr>
+          <w:b/>
+          <w:bCs/>
+        </w:rPr>
+        <w:t xml:space="preserve">Что происходит:</w:t>
+      </w:r>
+      <w:r>
+        <w:t xml:space="preserve"> </w:t>
+      </w:r>
+      <w:r>
+        <w:t xml:space="preserve">- формируется идея продукта</w:t>
+      </w:r>
+      <w:r>
+        <w:t xml:space="preserve"> </w:t>
+      </w:r>
+      <w:r>
+        <w:t xml:space="preserve">- собираются бизнес-требования</w:t>
+      </w:r>
+      <w:r>
+        <w:t xml:space="preserve"> </w:t>
+      </w:r>
+      <w:r>
+        <w:t xml:space="preserve">- описываются ожидания пользователя</w:t>
+      </w:r>
+    </w:p>
+    <w:p>
+      <w:pPr>
+        <w:pStyle w:val="BodyText"/>
+      </w:pPr>
+      <w:r>
+        <w:rPr>
+          <w:b/>
+          <w:bCs/>
+        </w:rPr>
+        <w:t xml:space="preserve">Участники:</w:t>
+      </w:r>
+      <w:r>
+        <w:t xml:space="preserve"> </w:t>
+      </w:r>
+      <w:r>
+        <w:t xml:space="preserve">- Бизнес-аналитик (BA)</w:t>
+      </w:r>
+      <w:r>
+        <w:t xml:space="preserve"> </w:t>
+      </w:r>
+      <w:r>
+        <w:t xml:space="preserve">- Product Owner</w:t>
+      </w:r>
+      <w:r>
+        <w:t xml:space="preserve"> </w:t>
+      </w:r>
+      <w:r>
+        <w:t xml:space="preserve">- Stakeholders</w:t>
+      </w:r>
+      <w:r>
+        <w:t xml:space="preserve"> </w:t>
+      </w:r>
+      <w:r>
+        <w:t xml:space="preserve">- QA (на раннем этапе — опционально)</w:t>
+      </w:r>
+    </w:p>
+    <w:p>
+      <w:pPr>
+        <w:pStyle w:val="BodyText"/>
+      </w:pPr>
+      <w:r>
+        <w:rPr>
+          <w:b/>
+          <w:bCs/>
+        </w:rPr>
+        <w:t xml:space="preserve">Роль QA:</w:t>
+      </w:r>
+      <w:r>
+        <w:t xml:space="preserve"> </w:t>
+      </w:r>
+      <w:r>
+        <w:t xml:space="preserve">- анализ требований на полноту и логичность</w:t>
+      </w:r>
+      <w:r>
+        <w:t xml:space="preserve"> </w:t>
+      </w:r>
+      <w:r>
+        <w:t xml:space="preserve">- выявление противоречий и рисков</w:t>
+      </w:r>
+    </w:p>
+    <w:p>
+      <w:r>
+        <w:pict>
+          <v:rect style="width:0;height:1.5pt" o:hralign="center" o:hrstd="t" o:hr="t"/>
+        </w:pict>
+      </w:r>
+    </w:p>
+    <w:bookmarkEnd w:id="57"/>
+    <w:bookmarkStart w:id="58" w:name="проектирование-и-архитектура-design"/>
+    <w:p>
+      <w:pPr>
+        <w:pStyle w:val="Heading3"/>
+      </w:pPr>
+      <w:r>
+        <w:t xml:space="preserve">11.2 Проектирование и архитектура (Design)</w:t>
+      </w:r>
+    </w:p>
+    <w:p>
+      <w:pPr>
+        <w:pStyle w:val="FirstParagraph"/>
+      </w:pPr>
+      <w:r>
+        <w:rPr>
+          <w:b/>
+          <w:bCs/>
+        </w:rPr>
+        <w:t xml:space="preserve">Что происходит:</w:t>
+      </w:r>
+      <w:r>
+        <w:t xml:space="preserve"> </w:t>
+      </w:r>
+      <w:r>
+        <w:t xml:space="preserve">- проектируется архитектура системы</w:t>
+      </w:r>
+      <w:r>
+        <w:t xml:space="preserve"> </w:t>
+      </w:r>
+      <w:r>
+        <w:t xml:space="preserve">- определяются технологии</w:t>
+      </w:r>
+      <w:r>
+        <w:t xml:space="preserve"> </w:t>
+      </w:r>
+      <w:r>
+        <w:t xml:space="preserve">- создаются технические решения</w:t>
+      </w:r>
+    </w:p>
+    <w:p>
+      <w:pPr>
+        <w:pStyle w:val="BodyText"/>
+      </w:pPr>
+      <w:r>
+        <w:rPr>
+          <w:b/>
+          <w:bCs/>
+        </w:rPr>
+        <w:t xml:space="preserve">Участники:</w:t>
+      </w:r>
+      <w:r>
+        <w:t xml:space="preserve"> </w:t>
+      </w:r>
+      <w:r>
+        <w:t xml:space="preserve">- Системный архитектор</w:t>
+      </w:r>
+      <w:r>
+        <w:t xml:space="preserve"> </w:t>
+      </w:r>
+      <w:r>
+        <w:t xml:space="preserve">- Tech Lead</w:t>
+      </w:r>
+      <w:r>
+        <w:t xml:space="preserve"> </w:t>
+      </w:r>
+      <w:r>
+        <w:t xml:space="preserve">- Senior Developers</w:t>
+      </w:r>
+    </w:p>
+    <w:p>
+      <w:pPr>
+        <w:pStyle w:val="BodyText"/>
+      </w:pPr>
+      <w:r>
+        <w:rPr>
+          <w:b/>
+          <w:bCs/>
+        </w:rPr>
+        <w:t xml:space="preserve">Роль QA:</w:t>
+      </w:r>
+      <w:r>
+        <w:t xml:space="preserve"> </w:t>
+      </w:r>
+      <w:r>
+        <w:t xml:space="preserve">- понимание архитектуры</w:t>
+      </w:r>
+      <w:r>
+        <w:t xml:space="preserve"> </w:t>
+      </w:r>
+      <w:r>
+        <w:t xml:space="preserve">- подготовка стратегии тестирования</w:t>
+      </w:r>
+    </w:p>
+    <w:p>
+      <w:r>
+        <w:pict>
+          <v:rect style="width:0;height:1.5pt" o:hralign="center" o:hrstd="t" o:hr="t"/>
+        </w:pict>
+      </w:r>
+    </w:p>
+    <w:bookmarkEnd w:id="58"/>
+    <w:bookmarkStart w:id="59" w:name="разработка-development"/>
+    <w:p>
+      <w:pPr>
+        <w:pStyle w:val="Heading3"/>
+      </w:pPr>
+      <w:r>
+        <w:t xml:space="preserve">11.3 Разработка (Development)</w:t>
+      </w:r>
+    </w:p>
+    <w:p>
+      <w:pPr>
+        <w:pStyle w:val="FirstParagraph"/>
+      </w:pPr>
+      <w:r>
+        <w:rPr>
+          <w:b/>
+          <w:bCs/>
+        </w:rPr>
+        <w:t xml:space="preserve">Что происходит:</w:t>
+      </w:r>
+      <w:r>
+        <w:t xml:space="preserve"> </w:t>
+      </w:r>
+      <w:r>
+        <w:t xml:space="preserve">- реализация функциональности</w:t>
+      </w:r>
+      <w:r>
+        <w:t xml:space="preserve"> </w:t>
+      </w:r>
+      <w:r>
+        <w:t xml:space="preserve">- написание кода</w:t>
+      </w:r>
+    </w:p>
+    <w:p>
+      <w:pPr>
+        <w:pStyle w:val="BodyText"/>
+      </w:pPr>
+      <w:r>
+        <w:rPr>
+          <w:b/>
+          <w:bCs/>
+        </w:rPr>
+        <w:t xml:space="preserve">Участники:</w:t>
+      </w:r>
+      <w:r>
+        <w:t xml:space="preserve"> </w:t>
+      </w:r>
+      <w:r>
+        <w:t xml:space="preserve">- Разработчики</w:t>
+      </w:r>
+      <w:r>
+        <w:t xml:space="preserve"> </w:t>
+      </w:r>
+      <w:r>
+        <w:t xml:space="preserve">- Tech Lead</w:t>
+      </w:r>
+    </w:p>
+    <w:p>
+      <w:pPr>
+        <w:pStyle w:val="BodyText"/>
+      </w:pPr>
+      <w:r>
+        <w:rPr>
+          <w:b/>
+          <w:bCs/>
+        </w:rPr>
+        <w:t xml:space="preserve">Роль QA:</w:t>
+      </w:r>
+      <w:r>
+        <w:t xml:space="preserve"> </w:t>
+      </w:r>
+      <w:r>
+        <w:t xml:space="preserve">- подготовка тест-кейсов</w:t>
+      </w:r>
+      <w:r>
+        <w:t xml:space="preserve"> </w:t>
+      </w:r>
+      <w:r>
+        <w:t xml:space="preserve">- уточнение сценариев</w:t>
+      </w:r>
+      <w:r>
+        <w:t xml:space="preserve"> </w:t>
+      </w:r>
+      <w:r>
+        <w:t xml:space="preserve">- smoke / sanity проверки (если применимо)</w:t>
+      </w:r>
+    </w:p>
+    <w:p>
+      <w:r>
+        <w:pict>
+          <v:rect style="width:0;height:1.5pt" o:hralign="center" o:hrstd="t" o:hr="t"/>
+        </w:pict>
+      </w:r>
+    </w:p>
+    <w:bookmarkEnd w:id="59"/>
+    <w:bookmarkStart w:id="60" w:name="тестирование-testing"/>
+    <w:p>
+      <w:pPr>
+        <w:pStyle w:val="Heading3"/>
+      </w:pPr>
+      <w:r>
+        <w:t xml:space="preserve">11.4 Тестирование (Testing)</w:t>
+      </w:r>
+    </w:p>
+    <w:p>
+      <w:pPr>
+        <w:pStyle w:val="FirstParagraph"/>
+      </w:pPr>
+      <w:r>
+        <w:rPr>
+          <w:b/>
+          <w:bCs/>
+        </w:rPr>
+        <w:t xml:space="preserve">Что происходит:</w:t>
+      </w:r>
+      <w:r>
+        <w:t xml:space="preserve"> </w:t>
+      </w:r>
+      <w:r>
+        <w:t xml:space="preserve">- проверка функциональности</w:t>
+      </w:r>
+      <w:r>
+        <w:t xml:space="preserve"> </w:t>
+      </w:r>
+      <w:r>
+        <w:t xml:space="preserve">- поиск дефектов</w:t>
+      </w:r>
+      <w:r>
+        <w:t xml:space="preserve"> </w:t>
+      </w:r>
+      <w:r>
+        <w:t xml:space="preserve">- регрессионное тестирование</w:t>
+      </w:r>
+    </w:p>
+    <w:p>
+      <w:pPr>
+        <w:pStyle w:val="BodyText"/>
+      </w:pPr>
+      <w:r>
+        <w:rPr>
+          <w:b/>
+          <w:bCs/>
+        </w:rPr>
+        <w:t xml:space="preserve">Участники:</w:t>
+      </w:r>
+      <w:r>
+        <w:t xml:space="preserve"> </w:t>
+      </w:r>
+      <w:r>
+        <w:t xml:space="preserve">- QA / QC / тестировщик</w:t>
+      </w:r>
+      <w:r>
+        <w:t xml:space="preserve"> </w:t>
+      </w:r>
+      <w:r>
+        <w:t xml:space="preserve">- Разработчики (исправление дефектов)</w:t>
+      </w:r>
+    </w:p>
+    <w:p>
+      <w:pPr>
+        <w:pStyle w:val="BodyText"/>
+      </w:pPr>
+      <w:r>
+        <w:rPr>
+          <w:b/>
+          <w:bCs/>
+        </w:rPr>
+        <w:t xml:space="preserve">Роль QA:</w:t>
+      </w:r>
+      <w:r>
+        <w:t xml:space="preserve"> </w:t>
+      </w:r>
+      <w:r>
+        <w:t xml:space="preserve">- выполнение тестов</w:t>
+      </w:r>
+      <w:r>
+        <w:t xml:space="preserve"> </w:t>
+      </w:r>
+      <w:r>
+        <w:t xml:space="preserve">- баг-репорты</w:t>
+      </w:r>
+      <w:r>
+        <w:t xml:space="preserve"> </w:t>
+      </w:r>
+      <w:r>
+        <w:t xml:space="preserve">- отчёты о качестве</w:t>
+      </w:r>
+    </w:p>
+    <w:p>
+      <w:r>
+        <w:pict>
+          <v:rect style="width:0;height:1.5pt" o:hralign="center" o:hrstd="t" o:hr="t"/>
+        </w:pict>
+      </w:r>
+    </w:p>
+    <w:bookmarkEnd w:id="60"/>
+    <w:bookmarkStart w:id="61" w:name="релиз-и-внедрение-release-deployment"/>
+    <w:p>
+      <w:pPr>
+        <w:pStyle w:val="Heading3"/>
+      </w:pPr>
+      <w:r>
+        <w:t xml:space="preserve">11.5 Релиз и внедрение (Release / Deployment)</w:t>
+      </w:r>
+    </w:p>
+    <w:p>
+      <w:pPr>
+        <w:pStyle w:val="FirstParagraph"/>
+      </w:pPr>
+      <w:r>
+        <w:rPr>
+          <w:b/>
+          <w:bCs/>
+        </w:rPr>
+        <w:t xml:space="preserve">Что происходит:</w:t>
+      </w:r>
+      <w:r>
+        <w:t xml:space="preserve"> </w:t>
+      </w:r>
+      <w:r>
+        <w:t xml:space="preserve">- выкладка продукта</w:t>
+      </w:r>
+      <w:r>
+        <w:t xml:space="preserve"> </w:t>
+      </w:r>
+      <w:r>
+        <w:t xml:space="preserve">- проверка на production / staging</w:t>
+      </w:r>
+    </w:p>
+    <w:p>
+      <w:pPr>
+        <w:pStyle w:val="BodyText"/>
+      </w:pPr>
+      <w:r>
+        <w:rPr>
+          <w:b/>
+          <w:bCs/>
+        </w:rPr>
+        <w:t xml:space="preserve">Участники:</w:t>
+      </w:r>
+      <w:r>
+        <w:t xml:space="preserve"> </w:t>
+      </w:r>
+      <w:r>
+        <w:t xml:space="preserve">- DevOps</w:t>
+      </w:r>
+      <w:r>
+        <w:t xml:space="preserve"> </w:t>
+      </w:r>
+      <w:r>
+        <w:t xml:space="preserve">- QA</w:t>
+      </w:r>
+      <w:r>
+        <w:t xml:space="preserve"> </w:t>
+      </w:r>
+      <w:r>
+        <w:t xml:space="preserve">- Product Owner</w:t>
+      </w:r>
+    </w:p>
+    <w:p>
+      <w:pPr>
+        <w:pStyle w:val="BodyText"/>
+      </w:pPr>
+      <w:r>
+        <w:rPr>
+          <w:b/>
+          <w:bCs/>
+        </w:rPr>
+        <w:t xml:space="preserve">Роль QA:</w:t>
+      </w:r>
+      <w:r>
+        <w:t xml:space="preserve"> </w:t>
+      </w:r>
+      <w:r>
+        <w:t xml:space="preserve">- приёмка релиза</w:t>
+      </w:r>
+      <w:r>
+        <w:t xml:space="preserve"> </w:t>
+      </w:r>
+      <w:r>
+        <w:t xml:space="preserve">- финальная проверка (release testing)</w:t>
+      </w:r>
+    </w:p>
+    <w:p>
+      <w:r>
+        <w:pict>
+          <v:rect style="width:0;height:1.5pt" o:hralign="center" o:hrstd="t" o:hr="t"/>
+        </w:pict>
+      </w:r>
+    </w:p>
+    <w:bookmarkEnd w:id="61"/>
+    <w:bookmarkStart w:id="62" w:name="поддержка-и-сопровождение-maintenance"/>
+    <w:p>
+      <w:pPr>
+        <w:pStyle w:val="Heading3"/>
+      </w:pPr>
+      <w:r>
+        <w:t xml:space="preserve">11.6 Поддержка и сопровождение (Maintenance)</w:t>
+      </w:r>
+    </w:p>
+    <w:p>
+      <w:pPr>
+        <w:pStyle w:val="FirstParagraph"/>
+      </w:pPr>
+      <w:r>
+        <w:rPr>
+          <w:b/>
+          <w:bCs/>
+        </w:rPr>
+        <w:t xml:space="preserve">Что происходит:</w:t>
+      </w:r>
+      <w:r>
+        <w:t xml:space="preserve"> </w:t>
+      </w:r>
+      <w:r>
+        <w:t xml:space="preserve">- поддержка пользователей</w:t>
+      </w:r>
+      <w:r>
+        <w:t xml:space="preserve"> </w:t>
+      </w:r>
+      <w:r>
+        <w:t xml:space="preserve">- исправление багов</w:t>
+      </w:r>
+      <w:r>
+        <w:t xml:space="preserve"> </w:t>
+      </w:r>
+      <w:r>
+        <w:t xml:space="preserve">- улучшения продукта</w:t>
+      </w:r>
+    </w:p>
+    <w:p>
+      <w:pPr>
+        <w:pStyle w:val="BodyText"/>
+      </w:pPr>
+      <w:r>
+        <w:rPr>
+          <w:b/>
+          <w:bCs/>
+        </w:rPr>
+        <w:t xml:space="preserve">Участники:</w:t>
+      </w:r>
+      <w:r>
+        <w:t xml:space="preserve"> </w:t>
+      </w:r>
+      <w:r>
+        <w:t xml:space="preserve">- Support</w:t>
+      </w:r>
+      <w:r>
+        <w:t xml:space="preserve"> </w:t>
+      </w:r>
+      <w:r>
+        <w:t xml:space="preserve">- QA</w:t>
+      </w:r>
+      <w:r>
+        <w:t xml:space="preserve"> </w:t>
+      </w:r>
+      <w:r>
+        <w:t xml:space="preserve">- Разработчики</w:t>
+      </w:r>
+    </w:p>
+    <w:p>
+      <w:pPr>
+        <w:pStyle w:val="BodyText"/>
+      </w:pPr>
+      <w:r>
+        <w:rPr>
+          <w:b/>
+          <w:bCs/>
+        </w:rPr>
+        <w:t xml:space="preserve">Роль QA:</w:t>
+      </w:r>
+      <w:r>
+        <w:t xml:space="preserve"> </w:t>
+      </w:r>
+      <w:r>
+        <w:t xml:space="preserve">- проверка багфиксов</w:t>
+      </w:r>
+      <w:r>
+        <w:t xml:space="preserve"> </w:t>
+      </w:r>
+      <w:r>
+        <w:t xml:space="preserve">- регрессия</w:t>
+      </w:r>
+      <w:r>
+        <w:t xml:space="preserve"> </w:t>
+      </w:r>
+      <w:r>
+        <w:t xml:space="preserve">- контроль качества изменений</w:t>
+      </w:r>
+    </w:p>
+    <w:p>
+      <w:r>
+        <w:pict>
+          <v:rect style="width:0;height:1.5pt" o:hralign="center" o:hrstd="t" o:hr="t"/>
+        </w:pict>
+      </w:r>
+    </w:p>
+    <w:bookmarkEnd w:id="62"/>
+    <w:bookmarkEnd w:id="63"/>
+    <w:bookmarkStart w:id="64" w:name="итог"/>
+    <w:p>
+      <w:pPr>
+        <w:pStyle w:val="Heading2"/>
+      </w:pPr>
+      <w:r>
+        <w:t xml:space="preserve">12. Итог</w:t>
+      </w:r>
+    </w:p>
+    <w:p>
+      <w:pPr>
+        <w:pStyle w:val="FirstParagraph"/>
+      </w:pPr>
+      <w:r>
         <w:t xml:space="preserve">Этот документ можно использовать как:</w:t>
       </w:r>
       <w:r>
@@ -2805,8 +3493,8 @@
         <w:t xml:space="preserve">Хороший QA — это не про инструменты, а про внимание к деталям.</w:t>
       </w:r>
     </w:p>
-    <w:bookmarkEnd w:id="57"/>
-    <w:bookmarkEnd w:id="58"/>
+    <w:bookmarkEnd w:id="64"/>
+    <w:bookmarkEnd w:id="65"/>
     <w:sectPr>
       <w:footnotePr>
         <w:numRestart w:val="eachSect"/>
